--- a/templates/liquidation/002-Annonce_Legale_Dissolution.docx
+++ b/templates/liquidation/002-Annonce_Legale_Dissolution.docx
@@ -14,22 +14,19 @@
           <w:b/>
           <w:bCs/>
         </w:rPr>
-        <w:t xml:space="preserve">TIME IS SAS</w:t>
+        <w:t>{{ company_name }}</w:t>
       </w:r>
     </w:p>
     <w:p/>
     <w:p>
       <w:r>
-        <w:t xml:space="preserve">SAS au capital de 100€ Siège social : 123 Rue de la pie qui boit 35400 SAINT-MALO RCS SAINT-MALO </w:t>
+        <w:t>SAS au capital de {{ share_capital }} Siège social : {{ head_office.street_number }} {{ head_office.street_name }} {{ head_office.zip_code }} {{ head_office.city }} RCS {{ head_office.rcs }} {{ head_office.siren }}</w:t>
       </w:r>
     </w:p>
     <w:p/>
     <w:p>
       <w:r>
-        <w:t xml:space="preserve">Par décision Assemblée Générale Extraordinaire du 23/03/2021, il a été décidé la dissolution anticipée de la société et sa mise en liquidation amiable à compter du 23/03/2021, il a été nommé liquidateur(s) </w:t>
-      </w:r>
-      <w:r>
-        <w:t xml:space="preserve">M Pierre JACK demeurant 42 Rue Pavée d'Andouilles 71460 Saint-Gengoux-le-national et fixé le siège de liquidation où les documents de la liquidation seront notifiés au siège social. Mention en sera faite au RCS de SAINT-MALO.</w:t>
+        <w:t>Par décision Assemblée Générale Extraordinaire du {{ dissolution_date }}, il a été décidé la dissolution anticipée de la société et sa mise en liquidation amiable à compter du {{ dissolution_date }}, il a été nommé liquidateur(s) M {{ shareholders[0].first_name }} {{ shareholders[0].last_name }} demeurant {{ sh.street_number }} {{ sh.street_name }} {{ sh.zip_code }} {{ sh.city }} et fixé le siège de liquidation où les documents de la liquidation seront notifiés au siège social. Mention en sera faite au RCS de {{ head_office.rcs }}.</w:t>
       </w:r>
     </w:p>
     <w:sectPr>

--- a/templates/liquidation/002-Annonce_Legale_Dissolution.docx
+++ b/templates/liquidation/002-Annonce_Legale_Dissolution.docx
@@ -26,7 +26,31 @@
     <w:p/>
     <w:p>
       <w:r>
-        <w:t>Par décision Assemblée Générale Extraordinaire du {{ dissolution_date }}, il a été décidé la dissolution anticipée de la société et sa mise en liquidation amiable à compter du {{ dissolution_date }}, il a été nommé liquidateur(s) M {{ shareholders[0].first_name }} {{ shareholders[0].last_name }} demeurant {{ sh.street_number }} {{ sh.street_name }} {{ sh.zip_code }} {{ sh.city }} et fixé le siège de liquidation où les documents de la liquidation seront notifiés au siège social. Mention en sera faite au RCS de {{ head_office.rcs }}.</w:t>
+        <w:t xml:space="preserve">Par décision Assemblée Générale Extraordinaire du {{ dissolution_date }}, il a été décidé la dissolution anticipée de la société et sa mise en liquidation amiable à compter du {{ dissolution_date }}, il a été nommé liquidateur(s) M {{ shareholders[0].first_name }} {{ shareholders[0].last_name }} demeurant {{ </w:t>
+      </w:r>
+      <w:r>
+        <w:t>shareholders[0].</w:t>
+      </w:r>
+      <w:r>
+        <w:t xml:space="preserve">street_number }} {{ </w:t>
+      </w:r>
+      <w:r>
+        <w:t>shareholders[0].</w:t>
+      </w:r>
+      <w:r>
+        <w:t xml:space="preserve">street_name }} {{ </w:t>
+      </w:r>
+      <w:r>
+        <w:t>shareholders[0].</w:t>
+      </w:r>
+      <w:r>
+        <w:t xml:space="preserve">zip_code }} {{ </w:t>
+      </w:r>
+      <w:r>
+        <w:t>shareholders[0].</w:t>
+      </w:r>
+      <w:r>
+        <w:t>city }} et fixé le siège de liquidation où les documents de la liquidation seront notifiés au siège social. Mention en sera faite au RCS de {{ head_office.rcs }}.</w:t>
       </w:r>
     </w:p>
     <w:sectPr>
